--- a/spider/安卓app功能需求.docx
+++ b/spider/安卓app功能需求.docx
@@ -6,7 +6,6 @@
       <w:pPr>
         <w:jc w:val="center"/>
         <w:rPr>
-          <w:rFonts w:hint="eastAsia"/>
           <w:b/>
           <w:sz w:val="36"/>
           <w:szCs w:val="36"/>
@@ -31,17 +30,10 @@
         <w:t>功能需求草稿</w:t>
       </w:r>
     </w:p>
+    <w:p/>
     <w:p>
       <w:pPr>
         <w:rPr>
-          <w:rFonts w:hint="eastAsia"/>
-        </w:rPr>
-      </w:pPr>
-    </w:p>
-    <w:p>
-      <w:pPr>
-        <w:rPr>
-          <w:rFonts w:hint="eastAsia"/>
           <w:sz w:val="32"/>
           <w:szCs w:val="32"/>
         </w:rPr>
@@ -55,48 +47,251 @@
         <w:t>（持续更新）</w:t>
       </w:r>
     </w:p>
+    <w:p/>
     <w:p>
       <w:pPr>
         <w:rPr>
-          <w:rFonts w:hint="eastAsia"/>
+          <w:b/>
         </w:rPr>
       </w:pPr>
+      <w:r>
+        <w:rPr>
+          <w:rFonts w:hint="eastAsia"/>
+          <w:b/>
+        </w:rPr>
+        <w:t>一、列表显示</w:t>
+      </w:r>
+    </w:p>
+    <w:p/>
+    <w:p>
+      <w:r>
+        <w:rPr>
+          <w:rFonts w:hint="eastAsia"/>
+        </w:rPr>
+        <w:t>目前</w:t>
+      </w:r>
+      <w:r>
+        <w:rPr>
+          <w:rFonts w:hint="eastAsia"/>
+        </w:rPr>
+        <w:t>只做，</w:t>
+      </w:r>
+      <w:r>
+        <w:rPr>
+          <w:rFonts w:hint="eastAsia"/>
+          <w:b/>
+        </w:rPr>
+        <w:t>热门</w:t>
+      </w:r>
+      <w:r>
+        <w:rPr>
+          <w:rFonts w:hint="eastAsia"/>
+          <w:b/>
+        </w:rPr>
+        <w:t>tab</w:t>
+      </w:r>
+      <w:r>
+        <w:rPr>
+          <w:rFonts w:hint="eastAsia"/>
+          <w:b/>
+        </w:rPr>
+        <w:t>（固定写死）</w:t>
+      </w:r>
+      <w:r>
+        <w:rPr>
+          <w:rFonts w:hint="eastAsia"/>
+        </w:rPr>
+        <w:t>，其他</w:t>
+      </w:r>
+      <w:r>
+        <w:rPr>
+          <w:rFonts w:hint="eastAsia"/>
+        </w:rPr>
+        <w:t xml:space="preserve">tab </w:t>
+      </w:r>
+      <w:r>
+        <w:rPr>
+          <w:rFonts w:hint="eastAsia"/>
+        </w:rPr>
+        <w:t>后面进行扩展</w:t>
+      </w:r>
+    </w:p>
+    <w:p>
+      <w:r>
+        <w:rPr>
+          <w:rFonts w:hint="eastAsia"/>
+          <w:b/>
+        </w:rPr>
+        <w:t>列表中的每个项</w:t>
+      </w:r>
+      <w:r>
+        <w:rPr>
+          <w:rFonts w:hint="eastAsia"/>
+        </w:rPr>
+        <w:t>：</w:t>
+      </w:r>
+    </w:p>
+    <w:p>
+      <w:r>
+        <w:rPr>
+          <w:rFonts w:hint="eastAsia"/>
+        </w:rPr>
+        <w:t>包含</w:t>
+      </w:r>
+      <w:r>
+        <w:rPr>
+          <w:rFonts w:hint="eastAsia"/>
+        </w:rPr>
+        <w:t>title</w:t>
+      </w:r>
+      <w:r>
+        <w:rPr>
+          <w:rFonts w:hint="eastAsia"/>
+        </w:rPr>
+        <w:t>，</w:t>
+      </w:r>
+      <w:r>
+        <w:rPr>
+          <w:rFonts w:hint="eastAsia"/>
+        </w:rPr>
+        <w:t>origin</w:t>
+      </w:r>
+      <w:r>
+        <w:rPr>
+          <w:rFonts w:hint="eastAsia"/>
+        </w:rPr>
+        <w:t>，</w:t>
+      </w:r>
+      <w:r>
+        <w:rPr>
+          <w:rFonts w:hint="eastAsia"/>
+        </w:rPr>
+        <w:t>create_t</w:t>
+      </w:r>
+      <w:r>
+        <w:rPr>
+          <w:rFonts w:hint="eastAsia"/>
+        </w:rPr>
+        <w:t>，</w:t>
+      </w:r>
+      <w:r>
+        <w:rPr>
+          <w:rFonts w:hint="eastAsia"/>
+        </w:rPr>
+        <w:t>thumb</w:t>
+      </w:r>
+      <w:r>
+        <w:rPr>
+          <w:rFonts w:hint="eastAsia"/>
+        </w:rPr>
+        <w:t>（可选）</w:t>
+      </w:r>
+    </w:p>
+    <w:p>
+      <w:r>
+        <w:rPr>
+          <w:rFonts w:hint="eastAsia"/>
+        </w:rPr>
+        <w:t>安卓调用</w:t>
+      </w:r>
+      <w:r>
+        <w:rPr>
+          <w:rFonts w:hint="eastAsia"/>
+        </w:rPr>
+        <w:t>API</w:t>
+      </w:r>
+      <w:r>
+        <w:rPr>
+          <w:rFonts w:hint="eastAsia"/>
+        </w:rPr>
+        <w:t>，</w:t>
+      </w:r>
+      <w:r>
+        <w:rPr>
+          <w:rFonts w:hint="eastAsia"/>
+        </w:rPr>
+        <w:t xml:space="preserve">API </w:t>
+      </w:r>
+      <w:r>
+        <w:rPr>
+          <w:rFonts w:hint="eastAsia"/>
+        </w:rPr>
+        <w:t>接口名字沟通确认</w:t>
+      </w:r>
     </w:p>
     <w:p>
       <w:pPr>
         <w:rPr>
-          <w:rFonts w:hint="eastAsia"/>
+          <w:b/>
         </w:rPr>
       </w:pPr>
       <w:r>
         <w:rPr>
           <w:rFonts w:hint="eastAsia"/>
-        </w:rPr>
-        <w:t>一、列表显示</w:t>
-      </w:r>
-    </w:p>
-    <w:p>
-      <w:pPr>
-        <w:rPr>
-          <w:rFonts w:hint="eastAsia"/>
-        </w:rPr>
-      </w:pPr>
-    </w:p>
-    <w:p>
-      <w:pPr>
-        <w:rPr>
-          <w:rFonts w:hint="eastAsia"/>
-        </w:rPr>
-      </w:pPr>
+          <w:b/>
+        </w:rPr>
+        <w:t>API</w:t>
+      </w:r>
+      <w:r>
+        <w:rPr>
+          <w:rFonts w:hint="eastAsia"/>
+          <w:b/>
+        </w:rPr>
+        <w:t>参考</w:t>
+      </w:r>
+      <w:r>
+        <w:rPr>
+          <w:rFonts w:hint="eastAsia"/>
+          <w:b/>
+        </w:rPr>
+        <w:t>SQL</w:t>
+      </w:r>
+    </w:p>
+    <w:p>
+      <w:r>
+        <w:rPr>
+          <w:rFonts w:hint="eastAsia"/>
+        </w:rPr>
+        <w:t>select title, origin</w:t>
+      </w:r>
+      <w:r>
+        <w:rPr>
+          <w:rFonts w:hint="eastAsia"/>
+        </w:rPr>
+        <w:t>_id</w:t>
+      </w:r>
+      <w:r>
+        <w:rPr>
+          <w:rFonts w:hint="eastAsia"/>
+        </w:rPr>
+        <w:t>, create_t, thumb</w:t>
+      </w:r>
+      <w:r>
+        <w:rPr>
+          <w:rFonts w:hint="eastAsia"/>
+        </w:rPr>
+        <w:t xml:space="preserve"> from post_m</w:t>
+      </w:r>
+    </w:p>
+    <w:p>
+      <w:r>
+        <w:rPr>
+          <w:rFonts w:hint="eastAsia"/>
+        </w:rPr>
+        <w:t>select name from bd_origin where origin_id=@origin_id</w:t>
+      </w:r>
+    </w:p>
+    <w:p/>
+    <w:p>
       <w:r>
         <w:rPr>
           <w:noProof/>
         </w:rPr>
         <w:drawing>
           <wp:inline distT="0" distB="0" distL="0" distR="0">
-            <wp:extent cx="3086100" cy="5486400"/>
+            <wp:extent cx="2844800" cy="5059680"/>
             <wp:effectExtent l="19050" t="0" r="0" b="0"/>
-            <wp:docPr id="1" name="图片 1" descr="C:\Users\lance\Desktop\xuqiu\下拉.jpeg"/>
+            <wp:docPr id="8" name="图片 3" descr="C:\Users\lance\Desktop\xuqiu\显示.jpeg"/>
             <wp:cNvGraphicFramePr>
               <a:graphicFrameLocks xmlns:a="http://schemas.openxmlformats.org/drawingml/2006/main" noChangeAspect="1"/>
             </wp:cNvGraphicFramePr>
@@ -104,13 +299,13 @@
               <a:graphicData uri="http://schemas.openxmlformats.org/drawingml/2006/picture">
                 <pic:pic xmlns:pic="http://schemas.openxmlformats.org/drawingml/2006/picture">
                   <pic:nvPicPr>
-                    <pic:cNvPr id="0" name="Picture 1" descr="C:\Users\lance\Desktop\xuqiu\下拉.jpeg"/>
+                    <pic:cNvPr id="0" name="Picture 3" descr="C:\Users\lance\Desktop\xuqiu\显示.jpeg"/>
                     <pic:cNvPicPr>
                       <a:picLocks noChangeAspect="1" noChangeArrowheads="1"/>
                     </pic:cNvPicPr>
                   </pic:nvPicPr>
                   <pic:blipFill>
-                    <a:blip r:embed="rId6" cstate="print"/>
+                    <a:blip r:embed="rId6"/>
                     <a:srcRect/>
                     <a:stretch>
                       <a:fillRect/>
@@ -119,7 +314,7 @@
                   <pic:spPr bwMode="auto">
                     <a:xfrm>
                       <a:off x="0" y="0"/>
-                      <a:ext cx="3086100" cy="5486400"/>
+                      <a:ext cx="2844800" cy="5059680"/>
                     </a:xfrm>
                     <a:prstGeom prst="rect">
                       <a:avLst/>
@@ -139,12 +334,117 @@
         </w:drawing>
       </w:r>
     </w:p>
+    <w:p/>
+    <w:p/>
     <w:p>
       <w:pPr>
         <w:rPr>
-          <w:rFonts w:hint="eastAsia"/>
+          <w:b/>
         </w:rPr>
       </w:pPr>
+      <w:r>
+        <w:rPr>
+          <w:rFonts w:hint="eastAsia"/>
+          <w:b/>
+        </w:rPr>
+        <w:lastRenderedPageBreak/>
+        <w:t>二、下拉状态</w:t>
+      </w:r>
+    </w:p>
+    <w:p/>
+    <w:p>
+      <w:r>
+        <w:rPr>
+          <w:rFonts w:hint="eastAsia"/>
+        </w:rPr>
+        <w:t>下拉列表，显示</w:t>
+      </w:r>
+      <w:r>
+        <w:rPr>
+          <w:rFonts w:hint="eastAsia"/>
+        </w:rPr>
+        <w:t xml:space="preserve"> </w:t>
+      </w:r>
+      <w:r>
+        <w:rPr>
+          <w:rFonts w:hint="eastAsia"/>
+        </w:rPr>
+        <w:t>刷新</w:t>
+      </w:r>
+      <w:r>
+        <w:rPr>
+          <w:rFonts w:hint="eastAsia"/>
+        </w:rPr>
+        <w:t xml:space="preserve"> </w:t>
+      </w:r>
+      <w:r>
+        <w:rPr>
+          <w:rFonts w:hint="eastAsia"/>
+        </w:rPr>
+        <w:t>状态</w:t>
+      </w:r>
+    </w:p>
+    <w:p/>
+    <w:p>
+      <w:r>
+        <w:rPr>
+          <w:rFonts w:hint="eastAsia"/>
+        </w:rPr>
+        <w:t>如下图</w:t>
+      </w:r>
+    </w:p>
+    <w:p/>
+    <w:p>
+      <w:r>
+        <w:rPr>
+          <w:noProof/>
+        </w:rPr>
+        <w:drawing>
+          <wp:inline distT="0" distB="0" distL="0" distR="0">
+            <wp:extent cx="2844800" cy="5059680"/>
+            <wp:effectExtent l="19050" t="0" r="0" b="0"/>
+            <wp:docPr id="3" name="图片 2" descr="C:\Users\lance\Desktop\xuqiu\下拉.jpg"/>
+            <wp:cNvGraphicFramePr>
+              <a:graphicFrameLocks xmlns:a="http://schemas.openxmlformats.org/drawingml/2006/main" noChangeAspect="1"/>
+            </wp:cNvGraphicFramePr>
+            <a:graphic xmlns:a="http://schemas.openxmlformats.org/drawingml/2006/main">
+              <a:graphicData uri="http://schemas.openxmlformats.org/drawingml/2006/picture">
+                <pic:pic xmlns:pic="http://schemas.openxmlformats.org/drawingml/2006/picture">
+                  <pic:nvPicPr>
+                    <pic:cNvPr id="0" name="Picture 2" descr="C:\Users\lance\Desktop\xuqiu\下拉.jpg"/>
+                    <pic:cNvPicPr>
+                      <a:picLocks noChangeAspect="1" noChangeArrowheads="1"/>
+                    </pic:cNvPicPr>
+                  </pic:nvPicPr>
+                  <pic:blipFill>
+                    <a:blip r:embed="rId7"/>
+                    <a:srcRect/>
+                    <a:stretch>
+                      <a:fillRect/>
+                    </a:stretch>
+                  </pic:blipFill>
+                  <pic:spPr bwMode="auto">
+                    <a:xfrm>
+                      <a:off x="0" y="0"/>
+                      <a:ext cx="2844800" cy="5059680"/>
+                    </a:xfrm>
+                    <a:prstGeom prst="rect">
+                      <a:avLst/>
+                    </a:prstGeom>
+                    <a:noFill/>
+                    <a:ln w="9525">
+                      <a:noFill/>
+                      <a:miter lim="800000"/>
+                      <a:headEnd/>
+                      <a:tailEnd/>
+                    </a:ln>
+                  </pic:spPr>
+                </pic:pic>
+              </a:graphicData>
+            </a:graphic>
+          </wp:inline>
+        </w:drawing>
+      </w:r>
     </w:p>
     <w:p>
       <w:pPr>
@@ -160,12 +460,99 @@
         </w:rPr>
       </w:pPr>
     </w:p>
+    <w:p/>
     <w:p>
       <w:pPr>
         <w:rPr>
-          <w:rFonts w:hint="eastAsia"/>
+          <w:b/>
         </w:rPr>
       </w:pPr>
+      <w:r>
+        <w:rPr>
+          <w:rFonts w:hint="eastAsia"/>
+          <w:b/>
+        </w:rPr>
+        <w:t>三、</w:t>
+      </w:r>
+      <w:r>
+        <w:rPr>
+          <w:rFonts w:hint="eastAsia"/>
+          <w:b/>
+        </w:rPr>
+        <w:t>下拉释放</w:t>
+      </w:r>
+    </w:p>
+    <w:p/>
+    <w:p>
+      <w:r>
+        <w:rPr>
+          <w:rFonts w:hint="eastAsia"/>
+        </w:rPr>
+        <w:t>下拉释放后的状态</w:t>
+      </w:r>
+    </w:p>
+    <w:p/>
+    <w:p>
+      <w:r>
+        <w:rPr>
+          <w:rFonts w:hint="eastAsia"/>
+        </w:rPr>
+        <w:t>如下图</w:t>
+      </w:r>
+    </w:p>
+    <w:p/>
+    <w:p>
+      <w:r>
+        <w:rPr>
+          <w:noProof/>
+        </w:rPr>
+        <w:lastRenderedPageBreak/>
+        <w:drawing>
+          <wp:inline distT="0" distB="0" distL="0" distR="0">
+            <wp:extent cx="2844800" cy="5059680"/>
+            <wp:effectExtent l="19050" t="0" r="0" b="0"/>
+            <wp:docPr id="9" name="图片 4" descr="C:\Users\lance\Desktop\xuqiu\下拉释放.jpeg"/>
+            <wp:cNvGraphicFramePr>
+              <a:graphicFrameLocks xmlns:a="http://schemas.openxmlformats.org/drawingml/2006/main" noChangeAspect="1"/>
+            </wp:cNvGraphicFramePr>
+            <a:graphic xmlns:a="http://schemas.openxmlformats.org/drawingml/2006/main">
+              <a:graphicData uri="http://schemas.openxmlformats.org/drawingml/2006/picture">
+                <pic:pic xmlns:pic="http://schemas.openxmlformats.org/drawingml/2006/picture">
+                  <pic:nvPicPr>
+                    <pic:cNvPr id="0" name="Picture 4" descr="C:\Users\lance\Desktop\xuqiu\下拉释放.jpeg"/>
+                    <pic:cNvPicPr>
+                      <a:picLocks noChangeAspect="1" noChangeArrowheads="1"/>
+                    </pic:cNvPicPr>
+                  </pic:nvPicPr>
+                  <pic:blipFill>
+                    <a:blip r:embed="rId8"/>
+                    <a:srcRect/>
+                    <a:stretch>
+                      <a:fillRect/>
+                    </a:stretch>
+                  </pic:blipFill>
+                  <pic:spPr bwMode="auto">
+                    <a:xfrm>
+                      <a:off x="0" y="0"/>
+                      <a:ext cx="2844800" cy="5059680"/>
+                    </a:xfrm>
+                    <a:prstGeom prst="rect">
+                      <a:avLst/>
+                    </a:prstGeom>
+                    <a:noFill/>
+                    <a:ln w="9525">
+                      <a:noFill/>
+                      <a:miter lim="800000"/>
+                      <a:headEnd/>
+                      <a:tailEnd/>
+                    </a:ln>
+                  </pic:spPr>
+                </pic:pic>
+              </a:graphicData>
+            </a:graphic>
+          </wp:inline>
+        </w:drawing>
+      </w:r>
     </w:p>
     <w:p/>
     <w:sectPr>
@@ -372,6 +759,7 @@
   <w:style w:type="paragraph" w:default="1" w:styleId="a">
     <w:name w:val="Normal"/>
     <w:qFormat/>
+    <w:rsid w:val="005F7419"/>
     <w:pPr>
       <w:widowControl w:val="0"/>
       <w:jc w:val="both"/>
